--- a/write-up.docx
+++ b/write-up.docx
@@ -6,6 +6,8 @@
       <w:r>
         <w:t>LATIHAN</w:t>
       </w:r>
+      <w:bookmarkStart w:id="0" w:name="_GoBack"/>
+      <w:bookmarkEnd w:id="0"/>
     </w:p>
     <w:p>
       <w:pPr>
@@ -153,7 +155,29 @@
       </w:r>
       <w:proofErr w:type="spellEnd"/>
       <w:r>
-        <w:t xml:space="preserve"> yang </w:t>
+        <w:t xml:space="preserve"> </w:t>
+      </w:r>
+      <w:r>
+        <w:t xml:space="preserve">di </w:t>
+      </w:r>
+      <w:proofErr w:type="spellStart"/>
+      <w:r>
+        <w:t>kelas</w:t>
+      </w:r>
+      <w:proofErr w:type="spellEnd"/>
+      <w:r>
+        <w:t xml:space="preserve"> </w:t>
+      </w:r>
+      <w:proofErr w:type="spellStart"/>
+      <w:r>
+        <w:t>StudentRestController</w:t>
+      </w:r>
+      <w:proofErr w:type="spellEnd"/>
+      <w:r>
+        <w:t xml:space="preserve"> </w:t>
+      </w:r>
+      <w:r>
+        <w:t xml:space="preserve">yang </w:t>
       </w:r>
       <w:proofErr w:type="spellStart"/>
       <w:r>
@@ -579,11 +603,33 @@
       </w:r>
       <w:proofErr w:type="spellStart"/>
       <w:r>
-        <w:t>StudentRestController</w:t>
-      </w:r>
-      <w:proofErr w:type="spellEnd"/>
-      <w:r>
-        <w:t xml:space="preserve">. Karena di service </w:t>
+        <w:t>StudentRestContr</w:t>
+      </w:r>
+      <w:r>
+        <w:t>oller</w:t>
+      </w:r>
+      <w:proofErr w:type="spellEnd"/>
+      <w:r>
+        <w:t xml:space="preserve">. Karena di </w:t>
+      </w:r>
+      <w:proofErr w:type="spellStart"/>
+      <w:r>
+        <w:t>kelas</w:t>
+      </w:r>
+      <w:proofErr w:type="spellEnd"/>
+      <w:r>
+        <w:t xml:space="preserve"> </w:t>
+      </w:r>
+      <w:proofErr w:type="spellStart"/>
+      <w:r>
+        <w:t>CourseS</w:t>
+      </w:r>
+      <w:r>
+        <w:t>ervice</w:t>
+      </w:r>
+      <w:proofErr w:type="spellEnd"/>
+      <w:r>
+        <w:t xml:space="preserve"> </w:t>
       </w:r>
       <w:proofErr w:type="spellStart"/>
       <w:r>
@@ -1129,62 +1175,337 @@
       </w:r>
     </w:p>
     <w:p>
-      <w:proofErr w:type="spellStart"/>
-      <w:r>
-        <w:t>Menambahkan</w:t>
-      </w:r>
-      <w:proofErr w:type="spellEnd"/>
-      <w:r>
-        <w:t xml:space="preserve"> return </w:t>
-      </w:r>
-      <w:proofErr w:type="spellStart"/>
-      <w:r>
-        <w:t>studentDAO.selectAllStudents</w:t>
-      </w:r>
-      <w:proofErr w:type="spellEnd"/>
-      <w:r>
-        <w:t xml:space="preserve">() </w:t>
-      </w:r>
-      <w:proofErr w:type="spellStart"/>
-      <w:r>
-        <w:t>pada</w:t>
-      </w:r>
-      <w:proofErr w:type="spellEnd"/>
-      <w:r>
-        <w:t xml:space="preserve"> </w:t>
-      </w:r>
-      <w:proofErr w:type="spellStart"/>
-      <w:r>
+      <w:pPr>
+        <w:rPr>
+          <w:noProof/>
+        </w:rPr>
+      </w:pPr>
+      <w:r>
+        <w:rPr>
+          <w:noProof/>
+        </w:rPr>
+        <w:t>Mengubah isi method selectAllStudents pada kelas StudentDAOImpl</w:t>
+      </w:r>
+      <w:r>
+        <w:rPr>
+          <w:noProof/>
+        </w:rPr>
+        <w:t xml:space="preserve"> yang </w:t>
+      </w:r>
+      <w:r>
+        <w:rPr>
+          <w:noProof/>
+        </w:rPr>
+        <w:t>menggunakan</w:t>
+      </w:r>
+      <w:r>
+        <w:rPr>
+          <w:noProof/>
+        </w:rPr>
+        <w:t xml:space="preserve"> </w:t>
+      </w:r>
+      <w:r>
+        <w:rPr>
+          <w:noProof/>
+        </w:rPr>
         <w:t>kelas</w:t>
       </w:r>
-      <w:proofErr w:type="spellEnd"/>
-      <w:r>
-        <w:t xml:space="preserve"> </w:t>
-      </w:r>
-      <w:proofErr w:type="spellStart"/>
-      <w:r>
-        <w:t>StudentServiceStudent</w:t>
-      </w:r>
-      <w:proofErr w:type="spellEnd"/>
-      <w:r>
-        <w:t xml:space="preserve"> di package service</w:t>
-      </w:r>
-    </w:p>
-    <w:p>
-      <w:pPr>
-        <w:rPr>
-          <w:b/>
-        </w:rPr>
-      </w:pPr>
+      <w:r>
+        <w:rPr>
+          <w:noProof/>
+        </w:rPr>
+        <w:t xml:space="preserve"> </w:t>
+      </w:r>
+      <w:r>
+        <w:rPr>
+          <w:noProof/>
+        </w:rPr>
+        <w:t>RestTemplate</w:t>
+      </w:r>
+      <w:r>
+        <w:rPr>
+          <w:noProof/>
+        </w:rPr>
+        <w:t xml:space="preserve"> </w:t>
+      </w:r>
+      <w:r>
+        <w:rPr>
+          <w:noProof/>
+        </w:rPr>
+        <w:t>untuk</w:t>
+      </w:r>
+      <w:r>
+        <w:rPr>
+          <w:noProof/>
+        </w:rPr>
+        <w:t xml:space="preserve"> </w:t>
+      </w:r>
+      <w:r>
+        <w:rPr>
+          <w:noProof/>
+        </w:rPr>
+        <w:t>meng-consume</w:t>
+      </w:r>
+      <w:r>
+        <w:rPr>
+          <w:noProof/>
+        </w:rPr>
+        <w:t xml:space="preserve"> </w:t>
+      </w:r>
+      <w:r>
+        <w:rPr>
+          <w:noProof/>
+        </w:rPr>
+        <w:t>object</w:t>
+      </w:r>
+      <w:r>
+        <w:rPr>
+          <w:noProof/>
+        </w:rPr>
+        <w:t xml:space="preserve"> </w:t>
+      </w:r>
+      <w:r>
+        <w:rPr>
+          <w:noProof/>
+        </w:rPr>
+        <w:t>REST</w:t>
+      </w:r>
+      <w:r>
+        <w:rPr>
+          <w:noProof/>
+        </w:rPr>
+        <w:t xml:space="preserve"> </w:t>
+      </w:r>
+      <w:r>
+        <w:rPr>
+          <w:i/>
+          <w:noProof/>
+        </w:rPr>
+        <w:t>web</w:t>
+      </w:r>
+      <w:r>
+        <w:rPr>
+          <w:i/>
+          <w:noProof/>
+        </w:rPr>
+        <w:t xml:space="preserve"> </w:t>
+      </w:r>
+      <w:r>
+        <w:rPr>
+          <w:i/>
+          <w:noProof/>
+        </w:rPr>
+        <w:t>service</w:t>
+      </w:r>
+      <w:r>
+        <w:rPr>
+          <w:noProof/>
+        </w:rPr>
+        <w:t xml:space="preserve"> menggunakan method</w:t>
+      </w:r>
+      <w:r>
+        <w:rPr>
+          <w:noProof/>
+        </w:rPr>
+        <w:t xml:space="preserve"> </w:t>
+      </w:r>
+      <w:r>
+        <w:rPr>
+          <w:noProof/>
+        </w:rPr>
+        <w:t>getForObject</w:t>
+      </w:r>
+      <w:r>
+        <w:rPr>
+          <w:noProof/>
+        </w:rPr>
+        <w:t xml:space="preserve"> </w:t>
+      </w:r>
+      <w:r>
+        <w:rPr>
+          <w:noProof/>
+        </w:rPr>
+        <w:t>yang</w:t>
+      </w:r>
+      <w:r>
+        <w:rPr>
+          <w:noProof/>
+        </w:rPr>
+        <w:t xml:space="preserve"> </w:t>
+      </w:r>
+      <w:r>
+        <w:rPr>
+          <w:noProof/>
+        </w:rPr>
+        <w:t>menerima</w:t>
+      </w:r>
+      <w:r>
+        <w:rPr>
+          <w:noProof/>
+        </w:rPr>
+        <w:t xml:space="preserve"> </w:t>
+      </w:r>
+      <w:r>
+        <w:rPr>
+          <w:noProof/>
+        </w:rPr>
+        <w:t>parameter</w:t>
+      </w:r>
+      <w:r>
+        <w:rPr>
+          <w:noProof/>
+        </w:rPr>
+        <w:t xml:space="preserve"> </w:t>
+      </w:r>
+      <w:r>
+        <w:rPr>
+          <w:noProof/>
+        </w:rPr>
+        <w:t>berupa</w:t>
+      </w:r>
+      <w:r>
+        <w:rPr>
+          <w:noProof/>
+        </w:rPr>
+        <w:t xml:space="preserve"> </w:t>
+      </w:r>
+      <w:r>
+        <w:rPr>
+          <w:noProof/>
+        </w:rPr>
+        <w:t>URL</w:t>
+      </w:r>
+      <w:r>
+        <w:rPr>
+          <w:noProof/>
+        </w:rPr>
+        <w:t xml:space="preserve"> </w:t>
+      </w:r>
+      <w:r>
+        <w:rPr>
+          <w:noProof/>
+        </w:rPr>
+        <w:t>producer</w:t>
+      </w:r>
+      <w:r>
+        <w:rPr>
+          <w:noProof/>
+        </w:rPr>
+        <w:t xml:space="preserve"> </w:t>
+      </w:r>
+      <w:r>
+        <w:rPr>
+          <w:noProof/>
+        </w:rPr>
+        <w:t>web</w:t>
+      </w:r>
+      <w:r>
+        <w:rPr>
+          <w:noProof/>
+        </w:rPr>
+        <w:t xml:space="preserve"> </w:t>
+      </w:r>
+      <w:r>
+        <w:rPr>
+          <w:noProof/>
+        </w:rPr>
+        <w:t>service</w:t>
+      </w:r>
+      <w:r>
+        <w:rPr>
+          <w:noProof/>
+        </w:rPr>
+        <w:t xml:space="preserve"> </w:t>
+      </w:r>
+      <w:r>
+        <w:rPr>
+          <w:noProof/>
+        </w:rPr>
+        <w:t>dan</w:t>
+      </w:r>
+      <w:r>
+        <w:rPr>
+          <w:noProof/>
+        </w:rPr>
+        <w:t xml:space="preserve"> </w:t>
+      </w:r>
+      <w:r>
+        <w:rPr>
+          <w:noProof/>
+        </w:rPr>
+        <w:t>tipe</w:t>
+      </w:r>
+      <w:r>
+        <w:rPr>
+          <w:noProof/>
+        </w:rPr>
+        <w:t xml:space="preserve"> </w:t>
+      </w:r>
+      <w:r>
+        <w:rPr>
+          <w:noProof/>
+        </w:rPr>
+        <w:t>class</w:t>
+      </w:r>
+      <w:r>
+        <w:rPr>
+          <w:noProof/>
+        </w:rPr>
+        <w:t xml:space="preserve"> </w:t>
+      </w:r>
+      <w:r>
+        <w:rPr>
+          <w:noProof/>
+        </w:rPr>
+        <w:t>dari</w:t>
+      </w:r>
+      <w:r>
+        <w:rPr>
+          <w:noProof/>
+        </w:rPr>
+        <w:t xml:space="preserve"> </w:t>
+      </w:r>
+      <w:r>
+        <w:rPr>
+          <w:noProof/>
+        </w:rPr>
+        <w:t>object</w:t>
+      </w:r>
+      <w:r>
+        <w:rPr>
+          <w:noProof/>
+        </w:rPr>
+        <w:t xml:space="preserve"> </w:t>
+      </w:r>
+      <w:r>
+        <w:rPr>
+          <w:noProof/>
+        </w:rPr>
+        <w:t>yang</w:t>
+      </w:r>
+      <w:r>
+        <w:rPr>
+          <w:noProof/>
+        </w:rPr>
+        <w:t xml:space="preserve"> </w:t>
+      </w:r>
+      <w:r>
+        <w:rPr>
+          <w:noProof/>
+        </w:rPr>
+        <w:t>didapatkan</w:t>
+      </w:r>
+    </w:p>
+    <w:p>
       <w:r>
         <w:rPr>
           <w:noProof/>
         </w:rPr>
         <w:drawing>
-          <wp:inline distT="0" distB="0" distL="0" distR="0" wp14:anchorId="0970CF94" wp14:editId="4898BE7F">
-            <wp:extent cx="3371850" cy="847725"/>
-            <wp:effectExtent l="0" t="0" r="0" b="9525"/>
-            <wp:docPr id="3" name="Picture 3"/>
+          <wp:inline distT="0" distB="0" distL="0" distR="0" wp14:anchorId="07F22C54" wp14:editId="08B5E598">
+            <wp:extent cx="5943600" cy="2237740"/>
+            <wp:effectExtent l="0" t="0" r="0" b="0"/>
+            <wp:docPr id="14" name="Picture 14"/>
             <wp:cNvGraphicFramePr>
               <a:graphicFrameLocks xmlns:a="http://schemas.openxmlformats.org/drawingml/2006/main" noChangeAspect="1"/>
             </wp:cNvGraphicFramePr>
@@ -1204,7 +1525,7 @@
                   <pic:spPr>
                     <a:xfrm>
                       <a:off x="0" y="0"/>
-                      <a:ext cx="3371850" cy="847725"/>
+                      <a:ext cx="5943600" cy="2237740"/>
                     </a:xfrm>
                     <a:prstGeom prst="rect">
                       <a:avLst/>
@@ -1218,15 +1539,62 @@
       </w:r>
     </w:p>
     <w:p>
+      <w:proofErr w:type="spellStart"/>
+      <w:r>
+        <w:t>Menambahkan</w:t>
+      </w:r>
+      <w:proofErr w:type="spellEnd"/>
+      <w:r>
+        <w:t xml:space="preserve"> return </w:t>
+      </w:r>
+      <w:proofErr w:type="spellStart"/>
+      <w:r>
+        <w:t>studentDAO.selectAllStudents</w:t>
+      </w:r>
+      <w:proofErr w:type="spellEnd"/>
+      <w:r>
+        <w:t xml:space="preserve">() </w:t>
+      </w:r>
+      <w:proofErr w:type="spellStart"/>
+      <w:r>
+        <w:t>pada</w:t>
+      </w:r>
+      <w:proofErr w:type="spellEnd"/>
+      <w:r>
+        <w:t xml:space="preserve"> </w:t>
+      </w:r>
+      <w:proofErr w:type="spellStart"/>
+      <w:r>
+        <w:t>kelas</w:t>
+      </w:r>
+      <w:proofErr w:type="spellEnd"/>
+      <w:r>
+        <w:t xml:space="preserve"> </w:t>
+      </w:r>
+      <w:proofErr w:type="spellStart"/>
+      <w:r>
+        <w:t>StudentServiceRest</w:t>
+      </w:r>
+      <w:proofErr w:type="spellEnd"/>
+      <w:r>
+        <w:t xml:space="preserve"> di package service</w:t>
+      </w:r>
+    </w:p>
+    <w:p>
+      <w:pPr>
+        <w:rPr>
+          <w:b/>
+        </w:rPr>
+      </w:pPr>
       <w:r>
         <w:rPr>
           <w:noProof/>
         </w:rPr>
         <w:drawing>
-          <wp:inline distT="0" distB="0" distL="0" distR="0" wp14:anchorId="74056D55" wp14:editId="1F21D670">
-            <wp:extent cx="5943600" cy="1892935"/>
-            <wp:effectExtent l="0" t="0" r="0" b="0"/>
-            <wp:docPr id="4" name="Picture 4"/>
+          <wp:inline distT="0" distB="0" distL="0" distR="0" wp14:anchorId="0970CF94" wp14:editId="4898BE7F">
+            <wp:extent cx="3371850" cy="847725"/>
+            <wp:effectExtent l="0" t="0" r="0" b="9525"/>
+            <wp:docPr id="3" name="Picture 3"/>
             <wp:cNvGraphicFramePr>
               <a:graphicFrameLocks xmlns:a="http://schemas.openxmlformats.org/drawingml/2006/main" noChangeAspect="1"/>
             </wp:cNvGraphicFramePr>
@@ -1246,7 +1614,7 @@
                   <pic:spPr>
                     <a:xfrm>
                       <a:off x="0" y="0"/>
-                      <a:ext cx="5943600" cy="1892935"/>
+                      <a:ext cx="3371850" cy="847725"/>
                     </a:xfrm>
                     <a:prstGeom prst="rect">
                       <a:avLst/>
@@ -1261,234 +1629,14 @@
     </w:p>
     <w:p>
       <w:r>
-        <w:br w:type="page"/>
-      </w:r>
-    </w:p>
-    <w:p>
-      <w:pPr>
-        <w:rPr>
-          <w:b/>
-        </w:rPr>
-      </w:pPr>
-      <w:r>
-        <w:rPr>
-          <w:b/>
-        </w:rPr>
-        <w:lastRenderedPageBreak/>
-        <w:t>4</w:t>
-      </w:r>
-      <w:r>
-        <w:rPr>
-          <w:b/>
-        </w:rPr>
-        <w:t xml:space="preserve">. Service </w:t>
-      </w:r>
-      <w:r>
-        <w:rPr>
-          <w:b/>
-        </w:rPr>
-        <w:t xml:space="preserve">Consumer </w:t>
-      </w:r>
-      <w:proofErr w:type="spellStart"/>
-      <w:r>
-        <w:rPr>
-          <w:b/>
-        </w:rPr>
-        <w:t>untuk</w:t>
-      </w:r>
-      <w:proofErr w:type="spellEnd"/>
-      <w:r>
-        <w:rPr>
-          <w:b/>
-        </w:rPr>
-        <w:t xml:space="preserve"> </w:t>
-      </w:r>
-      <w:proofErr w:type="spellStart"/>
-      <w:r>
-        <w:rPr>
-          <w:b/>
-        </w:rPr>
-        <w:t>lihat</w:t>
-      </w:r>
-      <w:proofErr w:type="spellEnd"/>
-      <w:r>
-        <w:rPr>
-          <w:b/>
-        </w:rPr>
-        <w:t xml:space="preserve"> </w:t>
-      </w:r>
-      <w:r>
-        <w:rPr>
-          <w:b/>
-        </w:rPr>
-        <w:t xml:space="preserve">course </w:t>
-      </w:r>
-      <w:proofErr w:type="spellStart"/>
-      <w:r>
-        <w:rPr>
-          <w:b/>
-        </w:rPr>
-        <w:t>dari</w:t>
-      </w:r>
-      <w:proofErr w:type="spellEnd"/>
-      <w:r>
-        <w:rPr>
-          <w:b/>
-        </w:rPr>
-        <w:t xml:space="preserve"> </w:t>
-      </w:r>
-      <w:proofErr w:type="spellStart"/>
-      <w:r>
-        <w:rPr>
-          <w:b/>
-        </w:rPr>
-        <w:t>idnya</w:t>
-      </w:r>
-      <w:proofErr w:type="spellEnd"/>
-      <w:r>
-        <w:rPr>
-          <w:b/>
-        </w:rPr>
-        <w:t xml:space="preserve"> </w:t>
-      </w:r>
-      <w:proofErr w:type="spellStart"/>
-      <w:r>
-        <w:rPr>
-          <w:b/>
-        </w:rPr>
-        <w:t>dengan</w:t>
-      </w:r>
-      <w:proofErr w:type="spellEnd"/>
-      <w:r>
-        <w:rPr>
-          <w:b/>
-        </w:rPr>
-        <w:t xml:space="preserve"> mapping: “</w:t>
-      </w:r>
-      <w:r>
-        <w:rPr>
-          <w:b/>
-        </w:rPr>
-        <w:t>localhost:9090/course/view/{id}</w:t>
-      </w:r>
-      <w:r>
-        <w:rPr>
-          <w:b/>
-        </w:rPr>
-        <w:t>”.</w:t>
-      </w:r>
-      <w:r>
-        <w:rPr>
-          <w:b/>
-        </w:rPr>
-        <w:t xml:space="preserve"> Dan service </w:t>
-      </w:r>
-      <w:proofErr w:type="spellStart"/>
-      <w:r>
-        <w:rPr>
-          <w:b/>
-        </w:rPr>
-        <w:t>lihat</w:t>
-      </w:r>
-      <w:proofErr w:type="spellEnd"/>
-      <w:r>
-        <w:rPr>
-          <w:b/>
-        </w:rPr>
-        <w:t xml:space="preserve"> </w:t>
-      </w:r>
-      <w:proofErr w:type="spellStart"/>
-      <w:r>
-        <w:rPr>
-          <w:b/>
-        </w:rPr>
-        <w:t>semua</w:t>
-      </w:r>
-      <w:proofErr w:type="spellEnd"/>
-      <w:r>
-        <w:rPr>
-          <w:b/>
-        </w:rPr>
-        <w:t xml:space="preserve"> </w:t>
-      </w:r>
-      <w:r>
-        <w:rPr>
-          <w:b/>
-        </w:rPr>
-        <w:t>course</w:t>
-      </w:r>
-      <w:r>
-        <w:rPr>
-          <w:b/>
-        </w:rPr>
-        <w:t xml:space="preserve"> </w:t>
-      </w:r>
-      <w:proofErr w:type="spellStart"/>
-      <w:r>
-        <w:rPr>
-          <w:b/>
-        </w:rPr>
-        <w:t>dengan</w:t>
-      </w:r>
-      <w:proofErr w:type="spellEnd"/>
-      <w:r>
-        <w:rPr>
-          <w:b/>
-        </w:rPr>
-        <w:t xml:space="preserve"> mapping: </w:t>
-      </w:r>
-      <w:r>
-        <w:rPr>
-          <w:b/>
-        </w:rPr>
-        <w:t>“</w:t>
-      </w:r>
-      <w:r>
-        <w:rPr>
-          <w:b/>
-        </w:rPr>
-        <w:t>localhost:9090/course</w:t>
-      </w:r>
-      <w:r>
-        <w:rPr>
-          <w:b/>
-        </w:rPr>
-        <w:t>/</w:t>
-      </w:r>
-      <w:proofErr w:type="spellStart"/>
-      <w:r>
-        <w:rPr>
-          <w:b/>
-        </w:rPr>
-        <w:t>viewall</w:t>
-      </w:r>
-      <w:proofErr w:type="spellEnd"/>
-      <w:r>
-        <w:rPr>
-          <w:b/>
-        </w:rPr>
-        <w:t>”.</w:t>
-      </w:r>
-    </w:p>
-    <w:p>
-      <w:pPr>
-        <w:rPr>
-          <w:b/>
-        </w:rPr>
-      </w:pPr>
-      <w:bookmarkStart w:id="0" w:name="_GoBack"/>
-      <w:bookmarkEnd w:id="0"/>
-    </w:p>
-    <w:p>
-      <w:r>
         <w:rPr>
           <w:noProof/>
         </w:rPr>
         <w:drawing>
-          <wp:inline distT="0" distB="0" distL="0" distR="0" wp14:anchorId="07BEA83A" wp14:editId="4DB285F2">
-            <wp:extent cx="4895850" cy="2933700"/>
+          <wp:inline distT="0" distB="0" distL="0" distR="0" wp14:anchorId="74056D55" wp14:editId="1F21D670">
+            <wp:extent cx="5943600" cy="1892935"/>
             <wp:effectExtent l="0" t="0" r="0" b="0"/>
-            <wp:docPr id="11" name="Picture 11"/>
+            <wp:docPr id="4" name="Picture 4"/>
             <wp:cNvGraphicFramePr>
               <a:graphicFrameLocks xmlns:a="http://schemas.openxmlformats.org/drawingml/2006/main" noChangeAspect="1"/>
             </wp:cNvGraphicFramePr>
@@ -1508,6 +1656,979 @@
                   <pic:spPr>
                     <a:xfrm>
                       <a:off x="0" y="0"/>
+                      <a:ext cx="5943600" cy="1892935"/>
+                    </a:xfrm>
+                    <a:prstGeom prst="rect">
+                      <a:avLst/>
+                    </a:prstGeom>
+                  </pic:spPr>
+                </pic:pic>
+              </a:graphicData>
+            </a:graphic>
+          </wp:inline>
+        </w:drawing>
+      </w:r>
+    </w:p>
+    <w:p>
+      <w:r>
+        <w:br w:type="page"/>
+      </w:r>
+    </w:p>
+    <w:p>
+      <w:pPr>
+        <w:rPr>
+          <w:b/>
+        </w:rPr>
+      </w:pPr>
+      <w:r>
+        <w:rPr>
+          <w:b/>
+        </w:rPr>
+        <w:lastRenderedPageBreak/>
+        <w:t>4</w:t>
+      </w:r>
+      <w:r>
+        <w:rPr>
+          <w:b/>
+        </w:rPr>
+        <w:t xml:space="preserve">. Service </w:t>
+      </w:r>
+      <w:r>
+        <w:rPr>
+          <w:b/>
+        </w:rPr>
+        <w:t xml:space="preserve">Consumer </w:t>
+      </w:r>
+      <w:proofErr w:type="spellStart"/>
+      <w:r>
+        <w:rPr>
+          <w:b/>
+        </w:rPr>
+        <w:t>untuk</w:t>
+      </w:r>
+      <w:proofErr w:type="spellEnd"/>
+      <w:r>
+        <w:rPr>
+          <w:b/>
+        </w:rPr>
+        <w:t xml:space="preserve"> </w:t>
+      </w:r>
+      <w:proofErr w:type="spellStart"/>
+      <w:r>
+        <w:rPr>
+          <w:b/>
+        </w:rPr>
+        <w:t>lihat</w:t>
+      </w:r>
+      <w:proofErr w:type="spellEnd"/>
+      <w:r>
+        <w:rPr>
+          <w:b/>
+        </w:rPr>
+        <w:t xml:space="preserve"> </w:t>
+      </w:r>
+      <w:r>
+        <w:rPr>
+          <w:b/>
+        </w:rPr>
+        <w:t xml:space="preserve">course </w:t>
+      </w:r>
+      <w:proofErr w:type="spellStart"/>
+      <w:r>
+        <w:rPr>
+          <w:b/>
+        </w:rPr>
+        <w:t>dari</w:t>
+      </w:r>
+      <w:proofErr w:type="spellEnd"/>
+      <w:r>
+        <w:rPr>
+          <w:b/>
+        </w:rPr>
+        <w:t xml:space="preserve"> </w:t>
+      </w:r>
+      <w:proofErr w:type="spellStart"/>
+      <w:r>
+        <w:rPr>
+          <w:b/>
+        </w:rPr>
+        <w:t>idnya</w:t>
+      </w:r>
+      <w:proofErr w:type="spellEnd"/>
+      <w:r>
+        <w:rPr>
+          <w:b/>
+        </w:rPr>
+        <w:t xml:space="preserve"> </w:t>
+      </w:r>
+      <w:proofErr w:type="spellStart"/>
+      <w:r>
+        <w:rPr>
+          <w:b/>
+        </w:rPr>
+        <w:t>dengan</w:t>
+      </w:r>
+      <w:proofErr w:type="spellEnd"/>
+      <w:r>
+        <w:rPr>
+          <w:b/>
+        </w:rPr>
+        <w:t xml:space="preserve"> mapping: “localhost:9090/course/view/{id}</w:t>
+      </w:r>
+      <w:r>
+        <w:rPr>
+          <w:b/>
+        </w:rPr>
+        <w:t>”.</w:t>
+      </w:r>
+      <w:r>
+        <w:rPr>
+          <w:b/>
+        </w:rPr>
+        <w:t xml:space="preserve"> Dan service </w:t>
+      </w:r>
+      <w:proofErr w:type="spellStart"/>
+      <w:r>
+        <w:rPr>
+          <w:b/>
+        </w:rPr>
+        <w:t>lihat</w:t>
+      </w:r>
+      <w:proofErr w:type="spellEnd"/>
+      <w:r>
+        <w:rPr>
+          <w:b/>
+        </w:rPr>
+        <w:t xml:space="preserve"> </w:t>
+      </w:r>
+      <w:proofErr w:type="spellStart"/>
+      <w:r>
+        <w:rPr>
+          <w:b/>
+        </w:rPr>
+        <w:t>semua</w:t>
+      </w:r>
+      <w:proofErr w:type="spellEnd"/>
+      <w:r>
+        <w:rPr>
+          <w:b/>
+        </w:rPr>
+        <w:t xml:space="preserve"> </w:t>
+      </w:r>
+      <w:r>
+        <w:rPr>
+          <w:b/>
+        </w:rPr>
+        <w:t>course</w:t>
+      </w:r>
+      <w:r>
+        <w:rPr>
+          <w:b/>
+        </w:rPr>
+        <w:t xml:space="preserve"> </w:t>
+      </w:r>
+      <w:proofErr w:type="spellStart"/>
+      <w:r>
+        <w:rPr>
+          <w:b/>
+        </w:rPr>
+        <w:t>dengan</w:t>
+      </w:r>
+      <w:proofErr w:type="spellEnd"/>
+      <w:r>
+        <w:rPr>
+          <w:b/>
+        </w:rPr>
+        <w:t xml:space="preserve"> mapping: </w:t>
+      </w:r>
+      <w:r>
+        <w:rPr>
+          <w:b/>
+        </w:rPr>
+        <w:t>“localhost:9090/course</w:t>
+      </w:r>
+      <w:r>
+        <w:rPr>
+          <w:b/>
+        </w:rPr>
+        <w:t>/</w:t>
+      </w:r>
+      <w:proofErr w:type="spellStart"/>
+      <w:r>
+        <w:rPr>
+          <w:b/>
+        </w:rPr>
+        <w:t>viewall</w:t>
+      </w:r>
+      <w:proofErr w:type="spellEnd"/>
+      <w:r>
+        <w:rPr>
+          <w:b/>
+        </w:rPr>
+        <w:t>”.</w:t>
+      </w:r>
+    </w:p>
+    <w:p>
+      <w:proofErr w:type="spellStart"/>
+      <w:r>
+        <w:t>Menambahkan</w:t>
+      </w:r>
+      <w:proofErr w:type="spellEnd"/>
+      <w:r>
+        <w:t xml:space="preserve"> </w:t>
+      </w:r>
+      <w:proofErr w:type="spellStart"/>
+      <w:r>
+        <w:t>kelas</w:t>
+      </w:r>
+      <w:proofErr w:type="spellEnd"/>
+      <w:r>
+        <w:t xml:space="preserve"> </w:t>
+      </w:r>
+      <w:proofErr w:type="spellStart"/>
+      <w:r>
+        <w:t>Course</w:t>
+      </w:r>
+      <w:r>
+        <w:t>DAO</w:t>
+      </w:r>
+      <w:proofErr w:type="spellEnd"/>
+      <w:r>
+        <w:t xml:space="preserve"> yang </w:t>
+      </w:r>
+      <w:proofErr w:type="spellStart"/>
+      <w:r>
+        <w:t>berisi</w:t>
+      </w:r>
+      <w:proofErr w:type="spellEnd"/>
+      <w:r>
+        <w:t xml:space="preserve"> method yang </w:t>
+      </w:r>
+      <w:proofErr w:type="spellStart"/>
+      <w:r>
+        <w:t>memiliki</w:t>
+      </w:r>
+      <w:proofErr w:type="spellEnd"/>
+      <w:r>
+        <w:t xml:space="preserve"> </w:t>
+      </w:r>
+      <w:proofErr w:type="spellStart"/>
+      <w:r>
+        <w:t>fungsi</w:t>
+      </w:r>
+      <w:proofErr w:type="spellEnd"/>
+      <w:r>
+        <w:t xml:space="preserve"> yang </w:t>
+      </w:r>
+      <w:proofErr w:type="spellStart"/>
+      <w:r>
+        <w:t>sama</w:t>
+      </w:r>
+      <w:proofErr w:type="spellEnd"/>
+      <w:r>
+        <w:t xml:space="preserve"> </w:t>
+      </w:r>
+      <w:proofErr w:type="spellStart"/>
+      <w:r>
+        <w:t>s</w:t>
+      </w:r>
+      <w:r>
+        <w:t>eperti</w:t>
+      </w:r>
+      <w:proofErr w:type="spellEnd"/>
+      <w:r>
+        <w:t xml:space="preserve"> di </w:t>
+      </w:r>
+      <w:proofErr w:type="spellStart"/>
+      <w:r>
+        <w:t>kelas</w:t>
+      </w:r>
+      <w:proofErr w:type="spellEnd"/>
+      <w:r>
+        <w:t xml:space="preserve"> </w:t>
+      </w:r>
+      <w:proofErr w:type="spellStart"/>
+      <w:r>
+        <w:t>StudentDAO</w:t>
+      </w:r>
+      <w:proofErr w:type="spellEnd"/>
+      <w:r>
+        <w:t>.</w:t>
+      </w:r>
+    </w:p>
+    <w:p>
+      <w:pPr>
+        <w:rPr>
+          <w:b/>
+        </w:rPr>
+      </w:pPr>
+      <w:r>
+        <w:rPr>
+          <w:noProof/>
+        </w:rPr>
+        <w:drawing>
+          <wp:inline distT="0" distB="0" distL="0" distR="0" wp14:anchorId="2DF60DF3" wp14:editId="3B376C53">
+            <wp:extent cx="3067050" cy="1428750"/>
+            <wp:effectExtent l="0" t="0" r="0" b="0"/>
+            <wp:docPr id="12" name="Picture 12"/>
+            <wp:cNvGraphicFramePr>
+              <a:graphicFrameLocks xmlns:a="http://schemas.openxmlformats.org/drawingml/2006/main" noChangeAspect="1"/>
+            </wp:cNvGraphicFramePr>
+            <a:graphic xmlns:a="http://schemas.openxmlformats.org/drawingml/2006/main">
+              <a:graphicData uri="http://schemas.openxmlformats.org/drawingml/2006/picture">
+                <pic:pic xmlns:pic="http://schemas.openxmlformats.org/drawingml/2006/picture">
+                  <pic:nvPicPr>
+                    <pic:cNvPr id="1" name=""/>
+                    <pic:cNvPicPr/>
+                  </pic:nvPicPr>
+                  <pic:blipFill rotWithShape="1">
+                    <a:blip r:embed="rId17"/>
+                    <a:srcRect l="1227"/>
+                    <a:stretch/>
+                  </pic:blipFill>
+                  <pic:spPr bwMode="auto">
+                    <a:xfrm>
+                      <a:off x="0" y="0"/>
+                      <a:ext cx="3067050" cy="1428750"/>
+                    </a:xfrm>
+                    <a:prstGeom prst="rect">
+                      <a:avLst/>
+                    </a:prstGeom>
+                    <a:ln>
+                      <a:noFill/>
+                    </a:ln>
+                    <a:extLst>
+                      <a:ext uri="{53640926-AAD7-44D8-BBD7-CCE9431645EC}">
+                        <a14:shadowObscured xmlns:a14="http://schemas.microsoft.com/office/drawing/2010/main"/>
+                      </a:ext>
+                    </a:extLst>
+                  </pic:spPr>
+                </pic:pic>
+              </a:graphicData>
+            </a:graphic>
+          </wp:inline>
+        </w:drawing>
+      </w:r>
+    </w:p>
+    <w:p>
+      <w:proofErr w:type="spellStart"/>
+      <w:r>
+        <w:t>Mena</w:t>
+      </w:r>
+      <w:r>
+        <w:t>mbahkan</w:t>
+      </w:r>
+      <w:proofErr w:type="spellEnd"/>
+      <w:r>
+        <w:t xml:space="preserve"> </w:t>
+      </w:r>
+      <w:proofErr w:type="spellStart"/>
+      <w:r>
+        <w:t>kelas</w:t>
+      </w:r>
+      <w:proofErr w:type="spellEnd"/>
+      <w:r>
+        <w:t xml:space="preserve"> </w:t>
+      </w:r>
+      <w:proofErr w:type="spellStart"/>
+      <w:r>
+        <w:t>CourseDAOImpl</w:t>
+      </w:r>
+      <w:proofErr w:type="spellEnd"/>
+      <w:r>
+        <w:t xml:space="preserve"> yang </w:t>
+      </w:r>
+      <w:proofErr w:type="spellStart"/>
+      <w:r>
+        <w:t>mengimplementasi</w:t>
+      </w:r>
+      <w:proofErr w:type="spellEnd"/>
+      <w:r>
+        <w:t xml:space="preserve"> </w:t>
+      </w:r>
+      <w:proofErr w:type="spellStart"/>
+      <w:r>
+        <w:t>kelas</w:t>
+      </w:r>
+      <w:proofErr w:type="spellEnd"/>
+      <w:r>
+        <w:t xml:space="preserve"> </w:t>
+      </w:r>
+      <w:proofErr w:type="spellStart"/>
+      <w:r>
+        <w:t>CourseDAO</w:t>
+      </w:r>
+      <w:proofErr w:type="spellEnd"/>
+      <w:r>
+        <w:t>.</w:t>
+      </w:r>
+    </w:p>
+    <w:p>
+      <w:pPr>
+        <w:rPr>
+          <w:b/>
+        </w:rPr>
+      </w:pPr>
+      <w:r>
+        <w:rPr>
+          <w:noProof/>
+        </w:rPr>
+        <w:drawing>
+          <wp:inline distT="0" distB="0" distL="0" distR="0" wp14:anchorId="176E8F0E" wp14:editId="261B98A3">
+            <wp:extent cx="5924550" cy="2781935"/>
+            <wp:effectExtent l="0" t="0" r="0" b="0"/>
+            <wp:docPr id="16" name="Picture 16"/>
+            <wp:cNvGraphicFramePr>
+              <a:graphicFrameLocks xmlns:a="http://schemas.openxmlformats.org/drawingml/2006/main" noChangeAspect="1"/>
+            </wp:cNvGraphicFramePr>
+            <a:graphic xmlns:a="http://schemas.openxmlformats.org/drawingml/2006/main">
+              <a:graphicData uri="http://schemas.openxmlformats.org/drawingml/2006/picture">
+                <pic:pic xmlns:pic="http://schemas.openxmlformats.org/drawingml/2006/picture">
+                  <pic:nvPicPr>
+                    <pic:cNvPr id="1" name=""/>
+                    <pic:cNvPicPr/>
+                  </pic:nvPicPr>
+                  <pic:blipFill rotWithShape="1">
+                    <a:blip r:embed="rId18"/>
+                    <a:srcRect l="321"/>
+                    <a:stretch/>
+                  </pic:blipFill>
+                  <pic:spPr bwMode="auto">
+                    <a:xfrm>
+                      <a:off x="0" y="0"/>
+                      <a:ext cx="5924550" cy="2781935"/>
+                    </a:xfrm>
+                    <a:prstGeom prst="rect">
+                      <a:avLst/>
+                    </a:prstGeom>
+                    <a:ln>
+                      <a:noFill/>
+                    </a:ln>
+                    <a:extLst>
+                      <a:ext uri="{53640926-AAD7-44D8-BBD7-CCE9431645EC}">
+                        <a14:shadowObscured xmlns:a14="http://schemas.microsoft.com/office/drawing/2010/main"/>
+                      </a:ext>
+                    </a:extLst>
+                  </pic:spPr>
+                </pic:pic>
+              </a:graphicData>
+            </a:graphic>
+          </wp:inline>
+        </w:drawing>
+      </w:r>
+    </w:p>
+    <w:p>
+      <w:proofErr w:type="spellStart"/>
+      <w:r>
+        <w:t>Menambahkan</w:t>
+      </w:r>
+      <w:proofErr w:type="spellEnd"/>
+      <w:r>
+        <w:t xml:space="preserve"> </w:t>
+      </w:r>
+      <w:proofErr w:type="spellStart"/>
+      <w:r>
+        <w:t>kelas</w:t>
+      </w:r>
+      <w:proofErr w:type="spellEnd"/>
+      <w:r>
+        <w:t xml:space="preserve"> </w:t>
+      </w:r>
+      <w:proofErr w:type="spellStart"/>
+      <w:r>
+        <w:t>CourseServiceRest</w:t>
+      </w:r>
+      <w:proofErr w:type="spellEnd"/>
+      <w:r>
+        <w:t xml:space="preserve"> </w:t>
+      </w:r>
+      <w:r>
+        <w:t xml:space="preserve">yang </w:t>
+      </w:r>
+      <w:proofErr w:type="spellStart"/>
+      <w:r>
+        <w:t>mengimplementasi</w:t>
+      </w:r>
+      <w:proofErr w:type="spellEnd"/>
+      <w:r>
+        <w:t xml:space="preserve"> </w:t>
+      </w:r>
+      <w:proofErr w:type="spellStart"/>
+      <w:r>
+        <w:t>CourseService</w:t>
+      </w:r>
+      <w:proofErr w:type="spellEnd"/>
+      <w:r>
+        <w:t>.</w:t>
+      </w:r>
+      <w:r>
+        <w:t xml:space="preserve"> Karena di </w:t>
+      </w:r>
+      <w:proofErr w:type="spellStart"/>
+      <w:r>
+        <w:t>kelas</w:t>
+      </w:r>
+      <w:proofErr w:type="spellEnd"/>
+      <w:r>
+        <w:t xml:space="preserve"> </w:t>
+      </w:r>
+      <w:proofErr w:type="spellStart"/>
+      <w:r>
+        <w:t>CourseService</w:t>
+      </w:r>
+      <w:proofErr w:type="spellEnd"/>
+      <w:r>
+        <w:t xml:space="preserve"> </w:t>
+      </w:r>
+      <w:proofErr w:type="spellStart"/>
+      <w:r>
+        <w:t>belum</w:t>
+      </w:r>
+      <w:proofErr w:type="spellEnd"/>
+      <w:r>
+        <w:t xml:space="preserve"> </w:t>
+      </w:r>
+      <w:proofErr w:type="spellStart"/>
+      <w:r>
+        <w:t>ada</w:t>
+      </w:r>
+      <w:proofErr w:type="spellEnd"/>
+      <w:r>
+        <w:t xml:space="preserve"> method </w:t>
+      </w:r>
+      <w:proofErr w:type="spellStart"/>
+      <w:r>
+        <w:t>selectAllCourse</w:t>
+      </w:r>
+      <w:proofErr w:type="spellEnd"/>
+      <w:r>
+        <w:t xml:space="preserve">, </w:t>
+      </w:r>
+      <w:proofErr w:type="spellStart"/>
+      <w:r>
+        <w:t>maka</w:t>
+      </w:r>
+      <w:proofErr w:type="spellEnd"/>
+      <w:r>
+        <w:t xml:space="preserve"> </w:t>
+      </w:r>
+      <w:proofErr w:type="spellStart"/>
+      <w:r>
+        <w:t>terjadi</w:t>
+      </w:r>
+      <w:proofErr w:type="spellEnd"/>
+      <w:r>
+        <w:t xml:space="preserve"> error.</w:t>
+      </w:r>
+    </w:p>
+    <w:p>
+      <w:pPr>
+        <w:rPr>
+          <w:b/>
+        </w:rPr>
+      </w:pPr>
+      <w:r>
+        <w:rPr>
+          <w:noProof/>
+        </w:rPr>
+        <w:lastRenderedPageBreak/>
+        <w:drawing>
+          <wp:inline distT="0" distB="0" distL="0" distR="0" wp14:anchorId="588065C6" wp14:editId="58A796F2">
+            <wp:extent cx="3914775" cy="3381375"/>
+            <wp:effectExtent l="0" t="0" r="9525" b="9525"/>
+            <wp:docPr id="23" name="Picture 23"/>
+            <wp:cNvGraphicFramePr>
+              <a:graphicFrameLocks xmlns:a="http://schemas.openxmlformats.org/drawingml/2006/main" noChangeAspect="1"/>
+            </wp:cNvGraphicFramePr>
+            <a:graphic xmlns:a="http://schemas.openxmlformats.org/drawingml/2006/main">
+              <a:graphicData uri="http://schemas.openxmlformats.org/drawingml/2006/picture">
+                <pic:pic xmlns:pic="http://schemas.openxmlformats.org/drawingml/2006/picture">
+                  <pic:nvPicPr>
+                    <pic:cNvPr id="1" name=""/>
+                    <pic:cNvPicPr/>
+                  </pic:nvPicPr>
+                  <pic:blipFill rotWithShape="1">
+                    <a:blip r:embed="rId19"/>
+                    <a:srcRect l="484"/>
+                    <a:stretch/>
+                  </pic:blipFill>
+                  <pic:spPr bwMode="auto">
+                    <a:xfrm>
+                      <a:off x="0" y="0"/>
+                      <a:ext cx="3914775" cy="3381375"/>
+                    </a:xfrm>
+                    <a:prstGeom prst="rect">
+                      <a:avLst/>
+                    </a:prstGeom>
+                    <a:ln>
+                      <a:noFill/>
+                    </a:ln>
+                    <a:extLst>
+                      <a:ext uri="{53640926-AAD7-44D8-BBD7-CCE9431645EC}">
+                        <a14:shadowObscured xmlns:a14="http://schemas.microsoft.com/office/drawing/2010/main"/>
+                      </a:ext>
+                    </a:extLst>
+                  </pic:spPr>
+                </pic:pic>
+              </a:graphicData>
+            </a:graphic>
+          </wp:inline>
+        </w:drawing>
+      </w:r>
+    </w:p>
+    <w:p>
+      <w:proofErr w:type="spellStart"/>
+      <w:r>
+        <w:t>Menambahkan</w:t>
+      </w:r>
+      <w:proofErr w:type="spellEnd"/>
+      <w:r>
+        <w:t xml:space="preserve"> method </w:t>
+      </w:r>
+      <w:proofErr w:type="spellStart"/>
+      <w:proofErr w:type="gramStart"/>
+      <w:r>
+        <w:t>selectAllCourse</w:t>
+      </w:r>
+      <w:proofErr w:type="spellEnd"/>
+      <w:r>
+        <w:t>(</w:t>
+      </w:r>
+      <w:proofErr w:type="gramEnd"/>
+      <w:r>
+        <w:t>)</w:t>
+      </w:r>
+      <w:r>
+        <w:t xml:space="preserve"> </w:t>
+      </w:r>
+      <w:proofErr w:type="spellStart"/>
+      <w:r>
+        <w:t>pada</w:t>
+      </w:r>
+      <w:proofErr w:type="spellEnd"/>
+      <w:r>
+        <w:t xml:space="preserve"> </w:t>
+      </w:r>
+      <w:proofErr w:type="spellStart"/>
+      <w:r>
+        <w:t>kelas</w:t>
+      </w:r>
+      <w:proofErr w:type="spellEnd"/>
+      <w:r>
+        <w:t xml:space="preserve"> </w:t>
+      </w:r>
+      <w:proofErr w:type="spellStart"/>
+      <w:r>
+        <w:t>CourseService</w:t>
+      </w:r>
+      <w:proofErr w:type="spellEnd"/>
+      <w:r>
+        <w:t>.</w:t>
+      </w:r>
+    </w:p>
+    <w:p>
+      <w:pPr>
+        <w:rPr>
+          <w:b/>
+        </w:rPr>
+      </w:pPr>
+      <w:r>
+        <w:rPr>
+          <w:noProof/>
+        </w:rPr>
+        <w:drawing>
+          <wp:inline distT="0" distB="0" distL="0" distR="0" wp14:anchorId="3D9F51F2" wp14:editId="33B4BC7F">
+            <wp:extent cx="3124200" cy="1790700"/>
+            <wp:effectExtent l="0" t="0" r="0" b="0"/>
+            <wp:docPr id="20" name="Picture 20"/>
+            <wp:cNvGraphicFramePr>
+              <a:graphicFrameLocks xmlns:a="http://schemas.openxmlformats.org/drawingml/2006/main" noChangeAspect="1"/>
+            </wp:cNvGraphicFramePr>
+            <a:graphic xmlns:a="http://schemas.openxmlformats.org/drawingml/2006/main">
+              <a:graphicData uri="http://schemas.openxmlformats.org/drawingml/2006/picture">
+                <pic:pic xmlns:pic="http://schemas.openxmlformats.org/drawingml/2006/picture">
+                  <pic:nvPicPr>
+                    <pic:cNvPr id="1" name=""/>
+                    <pic:cNvPicPr/>
+                  </pic:nvPicPr>
+                  <pic:blipFill rotWithShape="1">
+                    <a:blip r:embed="rId20"/>
+                    <a:srcRect l="606"/>
+                    <a:stretch/>
+                  </pic:blipFill>
+                  <pic:spPr bwMode="auto">
+                    <a:xfrm>
+                      <a:off x="0" y="0"/>
+                      <a:ext cx="3124200" cy="1790700"/>
+                    </a:xfrm>
+                    <a:prstGeom prst="rect">
+                      <a:avLst/>
+                    </a:prstGeom>
+                    <a:ln>
+                      <a:noFill/>
+                    </a:ln>
+                    <a:extLst>
+                      <a:ext uri="{53640926-AAD7-44D8-BBD7-CCE9431645EC}">
+                        <a14:shadowObscured xmlns:a14="http://schemas.microsoft.com/office/drawing/2010/main"/>
+                      </a:ext>
+                    </a:extLst>
+                  </pic:spPr>
+                </pic:pic>
+              </a:graphicData>
+            </a:graphic>
+          </wp:inline>
+        </w:drawing>
+      </w:r>
+    </w:p>
+    <w:p>
+      <w:pPr>
+        <w:rPr>
+          <w:noProof/>
+        </w:rPr>
+      </w:pPr>
+      <w:proofErr w:type="spellStart"/>
+      <w:r>
+        <w:t>Lalu</w:t>
+      </w:r>
+      <w:proofErr w:type="spellEnd"/>
+      <w:r>
+        <w:t xml:space="preserve"> </w:t>
+      </w:r>
+      <w:proofErr w:type="spellStart"/>
+      <w:r>
+        <w:t>karena</w:t>
+      </w:r>
+      <w:proofErr w:type="spellEnd"/>
+      <w:r>
+        <w:t xml:space="preserve"> </w:t>
+      </w:r>
+      <w:proofErr w:type="spellStart"/>
+      <w:r>
+        <w:t>menyebabkan</w:t>
+      </w:r>
+      <w:proofErr w:type="spellEnd"/>
+      <w:r>
+        <w:t xml:space="preserve"> error </w:t>
+      </w:r>
+      <w:proofErr w:type="spellStart"/>
+      <w:r>
+        <w:t>pada</w:t>
+      </w:r>
+      <w:proofErr w:type="spellEnd"/>
+      <w:r>
+        <w:t xml:space="preserve"> </w:t>
+      </w:r>
+      <w:proofErr w:type="spellStart"/>
+      <w:r>
+        <w:t>kelas</w:t>
+      </w:r>
+      <w:proofErr w:type="spellEnd"/>
+      <w:r>
+        <w:t xml:space="preserve"> </w:t>
+      </w:r>
+      <w:proofErr w:type="spellStart"/>
+      <w:r>
+        <w:rPr>
+          <w:b/>
+        </w:rPr>
+        <w:t>CourseServiceDatabase</w:t>
+      </w:r>
+      <w:proofErr w:type="spellEnd"/>
+      <w:r>
+        <w:t xml:space="preserve"> </w:t>
+      </w:r>
+      <w:proofErr w:type="spellStart"/>
+      <w:r>
+        <w:t>dan</w:t>
+      </w:r>
+      <w:proofErr w:type="spellEnd"/>
+      <w:r>
+        <w:t xml:space="preserve"> </w:t>
+      </w:r>
+      <w:proofErr w:type="spellStart"/>
+      <w:r>
+        <w:t>kelas</w:t>
+      </w:r>
+      <w:proofErr w:type="spellEnd"/>
+      <w:r>
+        <w:t xml:space="preserve"> </w:t>
+      </w:r>
+      <w:proofErr w:type="spellStart"/>
+      <w:r>
+        <w:rPr>
+          <w:b/>
+        </w:rPr>
+        <w:t>CourseMapper</w:t>
+      </w:r>
+      <w:proofErr w:type="spellEnd"/>
+      <w:r>
+        <w:t xml:space="preserve">, </w:t>
+      </w:r>
+      <w:proofErr w:type="spellStart"/>
+      <w:r>
+        <w:t>maka</w:t>
+      </w:r>
+      <w:proofErr w:type="spellEnd"/>
+      <w:r>
+        <w:t xml:space="preserve"> </w:t>
+      </w:r>
+      <w:proofErr w:type="spellStart"/>
+      <w:r>
+        <w:t>kedua</w:t>
+      </w:r>
+      <w:proofErr w:type="spellEnd"/>
+      <w:r>
+        <w:t xml:space="preserve"> </w:t>
+      </w:r>
+      <w:proofErr w:type="spellStart"/>
+      <w:r>
+        <w:t>kelas</w:t>
+      </w:r>
+      <w:proofErr w:type="spellEnd"/>
+      <w:r>
+        <w:t xml:space="preserve"> </w:t>
+      </w:r>
+      <w:proofErr w:type="spellStart"/>
+      <w:r>
+        <w:t>tersebut</w:t>
+      </w:r>
+      <w:proofErr w:type="spellEnd"/>
+      <w:r>
+        <w:t xml:space="preserve"> </w:t>
+      </w:r>
+      <w:proofErr w:type="spellStart"/>
+      <w:r>
+        <w:t>dihapus</w:t>
+      </w:r>
+      <w:proofErr w:type="spellEnd"/>
+      <w:r>
+        <w:t>.</w:t>
+      </w:r>
+    </w:p>
+    <w:p>
+      <w:pPr>
+        <w:rPr>
+          <w:b/>
+        </w:rPr>
+      </w:pPr>
+      <w:r>
+        <w:rPr>
+          <w:noProof/>
+        </w:rPr>
+        <w:t>Setelah itu menambahkan method viewall pada CourseController untuk tampilan lihat semua course.</w:t>
+      </w:r>
+    </w:p>
+    <w:p>
+      <w:pPr>
+        <w:rPr>
+          <w:b/>
+        </w:rPr>
+      </w:pPr>
+      <w:r>
+        <w:rPr>
+          <w:noProof/>
+        </w:rPr>
+        <w:drawing>
+          <wp:inline distT="0" distB="0" distL="0" distR="0" wp14:anchorId="010D1449" wp14:editId="6DCFEC1D">
+            <wp:extent cx="4352925" cy="1209675"/>
+            <wp:effectExtent l="0" t="0" r="9525" b="9525"/>
+            <wp:docPr id="18" name="Picture 18"/>
+            <wp:cNvGraphicFramePr>
+              <a:graphicFrameLocks xmlns:a="http://schemas.openxmlformats.org/drawingml/2006/main" noChangeAspect="1"/>
+            </wp:cNvGraphicFramePr>
+            <a:graphic xmlns:a="http://schemas.openxmlformats.org/drawingml/2006/main">
+              <a:graphicData uri="http://schemas.openxmlformats.org/drawingml/2006/picture">
+                <pic:pic xmlns:pic="http://schemas.openxmlformats.org/drawingml/2006/picture">
+                  <pic:nvPicPr>
+                    <pic:cNvPr id="1" name=""/>
+                    <pic:cNvPicPr/>
+                  </pic:nvPicPr>
+                  <pic:blipFill>
+                    <a:blip r:embed="rId21"/>
+                    <a:stretch>
+                      <a:fillRect/>
+                    </a:stretch>
+                  </pic:blipFill>
+                  <pic:spPr>
+                    <a:xfrm>
+                      <a:off x="0" y="0"/>
+                      <a:ext cx="4352925" cy="1209675"/>
+                    </a:xfrm>
+                    <a:prstGeom prst="rect">
+                      <a:avLst/>
+                    </a:prstGeom>
+                  </pic:spPr>
+                </pic:pic>
+              </a:graphicData>
+            </a:graphic>
+          </wp:inline>
+        </w:drawing>
+      </w:r>
+    </w:p>
+    <w:p>
+      <w:proofErr w:type="spellStart"/>
+      <w:r>
+        <w:t>Lalu</w:t>
+      </w:r>
+      <w:proofErr w:type="spellEnd"/>
+      <w:r>
+        <w:t xml:space="preserve"> </w:t>
+      </w:r>
+      <w:proofErr w:type="spellStart"/>
+      <w:r>
+        <w:t>membuat</w:t>
+      </w:r>
+      <w:proofErr w:type="spellEnd"/>
+      <w:r>
+        <w:t xml:space="preserve"> </w:t>
+      </w:r>
+      <w:proofErr w:type="spellStart"/>
+      <w:r>
+        <w:t>tampilan</w:t>
+      </w:r>
+      <w:proofErr w:type="spellEnd"/>
+      <w:r>
+        <w:t xml:space="preserve"> viewall-course.html</w:t>
+      </w:r>
+      <w:r>
+        <w:t>.</w:t>
+      </w:r>
+    </w:p>
+    <w:p>
+      <w:r>
+        <w:lastRenderedPageBreak/>
+        <w:t>“localhost:9090/course/view/{id}”</w:t>
+      </w:r>
+    </w:p>
+    <w:p>
+      <w:r>
+        <w:rPr>
+          <w:noProof/>
+        </w:rPr>
+        <w:drawing>
+          <wp:inline distT="0" distB="0" distL="0" distR="0" wp14:anchorId="07BEA83A" wp14:editId="4DB285F2">
+            <wp:extent cx="4895850" cy="2933700"/>
+            <wp:effectExtent l="0" t="0" r="0" b="0"/>
+            <wp:docPr id="11" name="Picture 11"/>
+            <wp:cNvGraphicFramePr>
+              <a:graphicFrameLocks xmlns:a="http://schemas.openxmlformats.org/drawingml/2006/main" noChangeAspect="1"/>
+            </wp:cNvGraphicFramePr>
+            <a:graphic xmlns:a="http://schemas.openxmlformats.org/drawingml/2006/main">
+              <a:graphicData uri="http://schemas.openxmlformats.org/drawingml/2006/picture">
+                <pic:pic xmlns:pic="http://schemas.openxmlformats.org/drawingml/2006/picture">
+                  <pic:nvPicPr>
+                    <pic:cNvPr id="1" name=""/>
+                    <pic:cNvPicPr/>
+                  </pic:nvPicPr>
+                  <pic:blipFill>
+                    <a:blip r:embed="rId22"/>
+                    <a:stretch>
+                      <a:fillRect/>
+                    </a:stretch>
+                  </pic:blipFill>
+                  <pic:spPr>
+                    <a:xfrm>
+                      <a:off x="0" y="0"/>
                       <a:ext cx="4895850" cy="2933700"/>
                     </a:xfrm>
                     <a:prstGeom prst="rect">
@@ -1519,6 +2640,19 @@
             </a:graphic>
           </wp:inline>
         </w:drawing>
+      </w:r>
+    </w:p>
+    <w:p>
+      <w:r>
+        <w:t>“localhost:9090/course/</w:t>
+      </w:r>
+      <w:proofErr w:type="spellStart"/>
+      <w:r>
+        <w:t>viewall</w:t>
+      </w:r>
+      <w:proofErr w:type="spellEnd"/>
+      <w:r>
+        <w:t>”</w:t>
       </w:r>
     </w:p>
     <w:p>
@@ -1542,7 +2676,7 @@
                     <pic:cNvPicPr/>
                   </pic:nvPicPr>
                   <pic:blipFill>
-                    <a:blip r:embed="rId17"/>
+                    <a:blip r:embed="rId23"/>
                     <a:stretch>
                       <a:fillRect/>
                     </a:stretch>
@@ -1563,8 +2697,252 @@
         </w:drawing>
       </w:r>
     </w:p>
+    <w:p>
+      <w:r>
+        <w:br w:type="column"/>
+      </w:r>
+      <w:r>
+        <w:lastRenderedPageBreak/>
+        <w:t xml:space="preserve">Salah </w:t>
+      </w:r>
+      <w:proofErr w:type="spellStart"/>
+      <w:r>
+        <w:t>satu</w:t>
+      </w:r>
+      <w:proofErr w:type="spellEnd"/>
+      <w:r>
+        <w:t xml:space="preserve"> yang </w:t>
+      </w:r>
+      <w:proofErr w:type="spellStart"/>
+      <w:r>
+        <w:t>baru</w:t>
+      </w:r>
+      <w:proofErr w:type="spellEnd"/>
+      <w:r>
+        <w:t xml:space="preserve"> </w:t>
+      </w:r>
+      <w:proofErr w:type="spellStart"/>
+      <w:r>
+        <w:t>saya</w:t>
+      </w:r>
+      <w:proofErr w:type="spellEnd"/>
+      <w:r>
+        <w:t xml:space="preserve"> </w:t>
+      </w:r>
+      <w:proofErr w:type="spellStart"/>
+      <w:r>
+        <w:t>ketahui</w:t>
+      </w:r>
+      <w:proofErr w:type="spellEnd"/>
+      <w:r>
+        <w:t xml:space="preserve"> </w:t>
+      </w:r>
+      <w:proofErr w:type="spellStart"/>
+      <w:r>
+        <w:t>dari</w:t>
+      </w:r>
+      <w:proofErr w:type="spellEnd"/>
+      <w:r>
+        <w:t xml:space="preserve"> tutorial 7 </w:t>
+      </w:r>
+      <w:proofErr w:type="spellStart"/>
+      <w:r>
+        <w:t>ini</w:t>
+      </w:r>
+      <w:proofErr w:type="spellEnd"/>
+      <w:r>
+        <w:t xml:space="preserve"> </w:t>
+      </w:r>
+      <w:proofErr w:type="spellStart"/>
+      <w:r>
+        <w:t>adalah</w:t>
+      </w:r>
+      <w:proofErr w:type="spellEnd"/>
+      <w:r>
+        <w:t xml:space="preserve"> </w:t>
+      </w:r>
+      <w:proofErr w:type="spellStart"/>
+      <w:r>
+        <w:t>bagaimana</w:t>
+      </w:r>
+      <w:proofErr w:type="spellEnd"/>
+      <w:r>
+        <w:t xml:space="preserve"> </w:t>
+      </w:r>
+      <w:proofErr w:type="spellStart"/>
+      <w:r>
+        <w:t>pembagian</w:t>
+      </w:r>
+      <w:proofErr w:type="spellEnd"/>
+      <w:r>
+        <w:t xml:space="preserve"> </w:t>
+      </w:r>
+      <w:proofErr w:type="spellStart"/>
+      <w:r>
+        <w:t>pekerjaan</w:t>
+      </w:r>
+      <w:proofErr w:type="spellEnd"/>
+      <w:r>
+        <w:t xml:space="preserve"> </w:t>
+      </w:r>
+      <w:proofErr w:type="spellStart"/>
+      <w:r>
+        <w:t>antara</w:t>
+      </w:r>
+      <w:proofErr w:type="spellEnd"/>
+      <w:r>
+        <w:t xml:space="preserve"> frontend </w:t>
+      </w:r>
+      <w:proofErr w:type="spellStart"/>
+      <w:r>
+        <w:t>dan</w:t>
+      </w:r>
+      <w:proofErr w:type="spellEnd"/>
+      <w:r>
+        <w:t xml:space="preserve"> backend. </w:t>
+      </w:r>
+      <w:proofErr w:type="spellStart"/>
+      <w:r>
+        <w:t>Setelahnya</w:t>
+      </w:r>
+      <w:proofErr w:type="spellEnd"/>
+      <w:r>
+        <w:t xml:space="preserve">, </w:t>
+      </w:r>
+      <w:proofErr w:type="spellStart"/>
+      <w:r>
+        <w:t>tentu</w:t>
+      </w:r>
+      <w:proofErr w:type="spellEnd"/>
+      <w:r>
+        <w:t xml:space="preserve"> </w:t>
+      </w:r>
+      <w:proofErr w:type="spellStart"/>
+      <w:r>
+        <w:t>saja</w:t>
+      </w:r>
+      <w:proofErr w:type="spellEnd"/>
+      <w:r>
+        <w:t xml:space="preserve"> </w:t>
+      </w:r>
+      <w:proofErr w:type="spellStart"/>
+      <w:r>
+        <w:t>saya</w:t>
+      </w:r>
+      <w:proofErr w:type="spellEnd"/>
+      <w:r>
+        <w:t xml:space="preserve"> </w:t>
+      </w:r>
+      <w:proofErr w:type="spellStart"/>
+      <w:r>
+        <w:t>belajar</w:t>
+      </w:r>
+      <w:proofErr w:type="spellEnd"/>
+      <w:r>
+        <w:t xml:space="preserve"> </w:t>
+      </w:r>
+      <w:proofErr w:type="spellStart"/>
+      <w:r>
+        <w:t>memahami</w:t>
+      </w:r>
+      <w:proofErr w:type="spellEnd"/>
+      <w:r>
+        <w:t xml:space="preserve"> </w:t>
+      </w:r>
+      <w:proofErr w:type="spellStart"/>
+      <w:r>
+        <w:t>bagaimana</w:t>
+      </w:r>
+      <w:proofErr w:type="spellEnd"/>
+      <w:r>
+        <w:t xml:space="preserve"> </w:t>
+      </w:r>
+      <w:proofErr w:type="spellStart"/>
+      <w:r>
+        <w:t>pembuatan</w:t>
+      </w:r>
+      <w:proofErr w:type="spellEnd"/>
+      <w:r>
+        <w:t xml:space="preserve"> web service </w:t>
+      </w:r>
+      <w:proofErr w:type="spellStart"/>
+      <w:r>
+        <w:t>ke</w:t>
+      </w:r>
+      <w:proofErr w:type="spellEnd"/>
+      <w:r>
+        <w:t xml:space="preserve"> </w:t>
+      </w:r>
+      <w:proofErr w:type="spellStart"/>
+      <w:r>
+        <w:t>dalam</w:t>
+      </w:r>
+      <w:proofErr w:type="spellEnd"/>
+      <w:r>
+        <w:t xml:space="preserve"> </w:t>
+      </w:r>
+      <w:proofErr w:type="spellStart"/>
+      <w:r>
+        <w:t>bentuk</w:t>
+      </w:r>
+      <w:proofErr w:type="spellEnd"/>
+      <w:r>
+        <w:t xml:space="preserve"> </w:t>
+      </w:r>
+      <w:proofErr w:type="spellStart"/>
+      <w:r>
+        <w:t>json</w:t>
+      </w:r>
+      <w:proofErr w:type="spellEnd"/>
+      <w:r>
+        <w:t xml:space="preserve">. </w:t>
+      </w:r>
+      <w:r>
+        <w:t xml:space="preserve">Saya juga </w:t>
+      </w:r>
+      <w:proofErr w:type="spellStart"/>
+      <w:r>
+        <w:t>mempelajari</w:t>
+      </w:r>
+      <w:proofErr w:type="spellEnd"/>
+      <w:r>
+        <w:t xml:space="preserve"> </w:t>
+      </w:r>
+      <w:proofErr w:type="spellStart"/>
+      <w:r>
+        <w:t>bagaimana</w:t>
+      </w:r>
+      <w:proofErr w:type="spellEnd"/>
+      <w:r>
+        <w:t xml:space="preserve"> </w:t>
+      </w:r>
+      <w:proofErr w:type="spellStart"/>
+      <w:r>
+        <w:t>menjadi</w:t>
+      </w:r>
+      <w:proofErr w:type="spellEnd"/>
+      <w:r>
+        <w:t xml:space="preserve"> consumer yang </w:t>
+      </w:r>
+      <w:proofErr w:type="spellStart"/>
+      <w:r>
+        <w:t>menggunakan</w:t>
+      </w:r>
+      <w:proofErr w:type="spellEnd"/>
+      <w:r>
+        <w:t xml:space="preserve"> data API </w:t>
+      </w:r>
+      <w:proofErr w:type="spellStart"/>
+      <w:r>
+        <w:t>dari</w:t>
+      </w:r>
+      <w:proofErr w:type="spellEnd"/>
+      <w:r>
+        <w:t xml:space="preserve"> producer.</w:t>
+      </w:r>
+    </w:p>
     <w:sectPr>
-      <w:headerReference w:type="default" r:id="rId18"/>
+      <w:headerReference w:type="default" r:id="rId24"/>
       <w:pgSz w:w="12240" w:h="15840"/>
       <w:pgMar w:top="1440" w:right="1440" w:bottom="1440" w:left="1440" w:header="720" w:footer="720" w:gutter="0"/>
       <w:cols w:space="720"/>
